--- a/Proyecto/Proyecto1.docx
+++ b/Proyecto/Proyecto1.docx
@@ -1,10 +1,10 @@
 
 <file path=word/document.xml><?xml version="1.0" encoding="utf-8"?>
-<w:document xmlns:wpc="http://schemas.microsoft.com/office/word/2010/wordprocessingCanvas" xmlns:cx="http://schemas.microsoft.com/office/drawing/2014/chartex" xmlns:cx1="http://schemas.microsoft.com/office/drawing/2015/9/8/chartex" xmlns:cx2="http://schemas.microsoft.com/office/drawing/2015/10/21/chartex" xmlns:mc="http://schemas.openxmlformats.org/markup-compatibility/2006" xmlns:o="urn:schemas-microsoft-com:office:office" xmlns:r="http://schemas.openxmlformats.org/officeDocument/2006/relationships" xmlns:m="http://schemas.openxmlformats.org/officeDocument/2006/math" xmlns:v="urn:schemas-microsoft-com:vml" xmlns:wp14="http://schemas.microsoft.com/office/word/2010/wordprocessingDrawing" xmlns:wp="http://schemas.openxmlformats.org/drawingml/2006/wordprocessingDrawing" xmlns:w10="urn:schemas-microsoft-com:office:word" xmlns:w="http://schemas.openxmlformats.org/wordprocessingml/2006/main" xmlns:w14="http://schemas.microsoft.com/office/word/2010/wordml" xmlns:w15="http://schemas.microsoft.com/office/word/2012/wordml" xmlns:w16se="http://schemas.microsoft.com/office/word/2015/wordml/symex" xmlns:wpg="http://schemas.microsoft.com/office/word/2010/wordprocessingGroup" xmlns:wpi="http://schemas.microsoft.com/office/word/2010/wordprocessingInk" xmlns:wne="http://schemas.microsoft.com/office/word/2006/wordml" xmlns:wps="http://schemas.microsoft.com/office/word/2010/wordprocessingShape" mc:Ignorable="w14 w15 w16se wp14">
+<w:document xmlns:wpc="http://schemas.microsoft.com/office/word/2010/wordprocessingCanvas" xmlns:mc="http://schemas.openxmlformats.org/markup-compatibility/2006" xmlns:o="urn:schemas-microsoft-com:office:office" xmlns:r="http://schemas.openxmlformats.org/officeDocument/2006/relationships" xmlns:m="http://schemas.openxmlformats.org/officeDocument/2006/math" xmlns:v="urn:schemas-microsoft-com:vml" xmlns:wp14="http://schemas.microsoft.com/office/word/2010/wordprocessingDrawing" xmlns:wp="http://schemas.openxmlformats.org/drawingml/2006/wordprocessingDrawing" xmlns:w10="urn:schemas-microsoft-com:office:word" xmlns:w="http://schemas.openxmlformats.org/wordprocessingml/2006/main" xmlns:w14="http://schemas.microsoft.com/office/word/2010/wordml" xmlns:w15="http://schemas.microsoft.com/office/word/2012/wordml" xmlns:wpg="http://schemas.microsoft.com/office/word/2010/wordprocessingGroup" xmlns:wpi="http://schemas.microsoft.com/office/word/2010/wordprocessingInk" xmlns:wne="http://schemas.microsoft.com/office/word/2006/wordml" xmlns:wps="http://schemas.microsoft.com/office/word/2010/wordprocessingShape" mc:Ignorable="w14 w15 wp14">
   <w:body>
     <w:p>
       <w:pPr>
-        <w:pStyle w:val="Ttulo"/>
+        <w:pStyle w:val="Puesto"/>
         <w:jc w:val="center"/>
       </w:pPr>
       <w:r>
@@ -159,13 +159,23 @@
         <w:t xml:space="preserve">. </w:t>
       </w:r>
       <w:r>
-        <w:t>El equipo de IT de “GT21” ha terminado, en base a los requisitos</w:t>
+        <w:t>El equipo de IT de “GT21”</w:t>
+      </w:r>
+      <w:r>
+        <w:t xml:space="preserve"> ha determinado</w:t>
+      </w:r>
+      <w:r>
+        <w:t>, en base a los requisitos</w:t>
       </w:r>
       <w:r>
         <w:t xml:space="preserve"> del nuevo sistema</w:t>
       </w:r>
       <w:r>
-        <w:t>, que utilizar Cassandra es la mejor opción</w:t>
+        <w:t xml:space="preserve">, que </w:t>
+      </w:r>
+      <w:bookmarkStart w:id="0" w:name="_GoBack"/>
+      <w:r>
+        <w:t>utilizar Cassandra es la mejor opción</w:t>
       </w:r>
       <w:r>
         <w:t xml:space="preserve">, pero no tiene ingenieros que tengan los conocimientos en esta nueva base de datos. Por esta razón </w:t>
@@ -194,6 +204,7 @@
       <w:r>
         <w:t xml:space="preserve"> y que han montado, sobre Cassandra, una aplicación de videos completamente funcional</w:t>
       </w:r>
+      <w:bookmarkEnd w:id="0"/>
       <w:r>
         <w:t>.</w:t>
       </w:r>
@@ -219,7 +230,13 @@
         <w:t xml:space="preserve"> la cual es una plataforma que integra los productos en oferta de varios supermercados permitiendo buscar las ofertas de algún super mercado </w:t>
       </w:r>
       <w:r>
-        <w:t>especifico, compra</w:t>
+        <w:t>especifico, comp</w:t>
+      </w:r>
+      <w:r>
+        <w:t>a</w:t>
+      </w:r>
+      <w:r>
+        <w:t>ra</w:t>
       </w:r>
       <w:r>
         <w:t xml:space="preserve">r ofertas entre supermercados, </w:t>
@@ -441,7 +458,13 @@
         </w:numPr>
       </w:pPr>
       <w:r>
-        <w:t>Comprar ofertas</w:t>
+        <w:t>Comp</w:t>
+      </w:r>
+      <w:r>
+        <w:t>a</w:t>
+      </w:r>
+      <w:r>
+        <w:t>rar ofertas</w:t>
       </w:r>
     </w:p>
     <w:p>
@@ -496,13 +519,7 @@
     </w:p>
     <w:p>
       <w:r>
-        <w:t xml:space="preserve">Un usuario registrado puede realizar todas acciones que un usuario no registrado puede realizar con la ventaja de poder </w:t>
-      </w:r>
-      <w:r>
-        <w:t>comentar, calificar y agregar a favoritos alguna oferta.</w:t>
-      </w:r>
-      <w:r>
-        <w:t xml:space="preserve"> Adicionalmente este cuenta con un perfil en el cual podrá ver sus comentarios y los productos que ha agregado a favoritos. Un usuario registrado debe de tener un nombre, apellido, email, contraseña, país y una foto de perfil y un estado. El registro de usuario puede realizarse manualmente o utilizando una cuenta de Facebook.</w:t>
+        <w:t>Un usuario registrado puede realizar todas acciones que un usuario no registrado puede realizar con la ventaja de poder comentar, calificar y agregar a favoritos alguna oferta. Adicionalmente este cuenta con un perfil en el cual podrá ver sus comentarios y los productos que ha agregado a favoritos. Un usuario registrado debe de tener un nombre, apellido, email, contraseña, país y una foto de perfil y un estado. El registro de usuario puede realizarse manualmente o utilizando una cuenta de Facebook.</w:t>
       </w:r>
     </w:p>
     <w:p>
@@ -682,8 +699,6 @@
       <w:r>
         <w:t>Workflow</w:t>
       </w:r>
-      <w:bookmarkStart w:id="0" w:name="_GoBack"/>
-      <w:bookmarkEnd w:id="0"/>
       <w:proofErr w:type="spellEnd"/>
     </w:p>
     <w:p>
@@ -734,7 +749,7 @@
 </file>
 
 <file path=word/numbering.xml><?xml version="1.0" encoding="utf-8"?>
-<w:numbering xmlns:wpc="http://schemas.microsoft.com/office/word/2010/wordprocessingCanvas" xmlns:cx="http://schemas.microsoft.com/office/drawing/2014/chartex" xmlns:cx1="http://schemas.microsoft.com/office/drawing/2015/9/8/chartex" xmlns:cx2="http://schemas.microsoft.com/office/drawing/2015/10/21/chartex" xmlns:mc="http://schemas.openxmlformats.org/markup-compatibility/2006" xmlns:o="urn:schemas-microsoft-com:office:office" xmlns:r="http://schemas.openxmlformats.org/officeDocument/2006/relationships" xmlns:m="http://schemas.openxmlformats.org/officeDocument/2006/math" xmlns:v="urn:schemas-microsoft-com:vml" xmlns:wp14="http://schemas.microsoft.com/office/word/2010/wordprocessingDrawing" xmlns:wp="http://schemas.openxmlformats.org/drawingml/2006/wordprocessingDrawing" xmlns:w10="urn:schemas-microsoft-com:office:word" xmlns:w="http://schemas.openxmlformats.org/wordprocessingml/2006/main" xmlns:w14="http://schemas.microsoft.com/office/word/2010/wordml" xmlns:w15="http://schemas.microsoft.com/office/word/2012/wordml" xmlns:w16se="http://schemas.microsoft.com/office/word/2015/wordml/symex" xmlns:wpg="http://schemas.microsoft.com/office/word/2010/wordprocessingGroup" xmlns:wpi="http://schemas.microsoft.com/office/word/2010/wordprocessingInk" xmlns:wne="http://schemas.microsoft.com/office/word/2006/wordml" xmlns:wps="http://schemas.microsoft.com/office/word/2010/wordprocessingShape" mc:Ignorable="w14 w15 w16se wp14">
+<w:numbering xmlns:wpc="http://schemas.microsoft.com/office/word/2010/wordprocessingCanvas" xmlns:mc="http://schemas.openxmlformats.org/markup-compatibility/2006" xmlns:o="urn:schemas-microsoft-com:office:office" xmlns:r="http://schemas.openxmlformats.org/officeDocument/2006/relationships" xmlns:m="http://schemas.openxmlformats.org/officeDocument/2006/math" xmlns:v="urn:schemas-microsoft-com:vml" xmlns:wp14="http://schemas.microsoft.com/office/word/2010/wordprocessingDrawing" xmlns:wp="http://schemas.openxmlformats.org/drawingml/2006/wordprocessingDrawing" xmlns:w10="urn:schemas-microsoft-com:office:word" xmlns:w="http://schemas.openxmlformats.org/wordprocessingml/2006/main" xmlns:w14="http://schemas.microsoft.com/office/word/2010/wordml" xmlns:w15="http://schemas.microsoft.com/office/word/2012/wordml" xmlns:wpg="http://schemas.microsoft.com/office/word/2010/wordprocessingGroup" xmlns:wpi="http://schemas.microsoft.com/office/word/2010/wordprocessingInk" xmlns:wne="http://schemas.microsoft.com/office/word/2006/wordml" xmlns:wps="http://schemas.microsoft.com/office/word/2010/wordprocessingShape" mc:Ignorable="w14 w15 wp14">
   <w:abstractNum w:abstractNumId="0" w15:restartNumberingAfterBreak="0">
     <w:nsid w:val="333A6D0E"/>
     <w:multiLevelType w:val="hybridMultilevel"/>
@@ -1319,7 +1334,7 @@
 </file>
 
 <file path=word/styles.xml><?xml version="1.0" encoding="utf-8"?>
-<w:styles xmlns:mc="http://schemas.openxmlformats.org/markup-compatibility/2006" xmlns:r="http://schemas.openxmlformats.org/officeDocument/2006/relationships" xmlns:w="http://schemas.openxmlformats.org/wordprocessingml/2006/main" xmlns:w14="http://schemas.microsoft.com/office/word/2010/wordml" xmlns:w15="http://schemas.microsoft.com/office/word/2012/wordml" xmlns:w16se="http://schemas.microsoft.com/office/word/2015/wordml/symex" mc:Ignorable="w14 w15 w16se">
+<w:styles xmlns:mc="http://schemas.openxmlformats.org/markup-compatibility/2006" xmlns:r="http://schemas.openxmlformats.org/officeDocument/2006/relationships" xmlns:w="http://schemas.openxmlformats.org/wordprocessingml/2006/main" xmlns:w14="http://schemas.microsoft.com/office/word/2010/wordml" xmlns:w15="http://schemas.microsoft.com/office/word/2012/wordml" mc:Ignorable="w14 w15">
   <w:docDefaults>
     <w:rPrDefault>
       <w:rPr>
@@ -1335,7 +1350,7 @@
       </w:pPr>
     </w:pPrDefault>
   </w:docDefaults>
-  <w:latentStyles w:defLockedState="0" w:defUIPriority="99" w:defSemiHidden="0" w:defUnhideWhenUsed="0" w:defQFormat="0" w:count="373">
+  <w:latentStyles w:defLockedState="0" w:defUIPriority="99" w:defSemiHidden="0" w:defUnhideWhenUsed="0" w:defQFormat="0" w:count="371">
     <w:lsdException w:name="Normal" w:uiPriority="0" w:qFormat="1"/>
     <w:lsdException w:name="heading 1" w:uiPriority="9" w:qFormat="1"/>
     <w:lsdException w:name="heading 2" w:semiHidden="1" w:uiPriority="9" w:unhideWhenUsed="1" w:qFormat="1"/>
@@ -1707,8 +1722,6 @@
     <w:lsdException w:name="List Table 5 Dark Accent 6" w:uiPriority="50"/>
     <w:lsdException w:name="List Table 6 Colorful Accent 6" w:uiPriority="51"/>
     <w:lsdException w:name="List Table 7 Colorful Accent 6" w:uiPriority="52"/>
-    <w:lsdException w:name="Mention" w:semiHidden="1" w:unhideWhenUsed="1"/>
-    <w:lsdException w:name="Smart Hyperlink" w:semiHidden="1" w:unhideWhenUsed="1"/>
   </w:latentStyles>
   <w:style w:type="paragraph" w:default="1" w:styleId="Normal">
     <w:name w:val="Normal"/>
@@ -1812,11 +1825,11 @@
       <w:szCs w:val="32"/>
     </w:rPr>
   </w:style>
-  <w:style w:type="paragraph" w:styleId="Ttulo">
+  <w:style w:type="paragraph" w:styleId="Puesto">
     <w:name w:val="Title"/>
     <w:basedOn w:val="Normal"/>
     <w:next w:val="Normal"/>
-    <w:link w:val="TtuloCar"/>
+    <w:link w:val="PuestoCar"/>
     <w:uiPriority w:val="10"/>
     <w:qFormat/>
     <w:rsid w:val="00AE5E56"/>
@@ -1832,10 +1845,10 @@
       <w:szCs w:val="56"/>
     </w:rPr>
   </w:style>
-  <w:style w:type="character" w:customStyle="1" w:styleId="TtuloCar">
-    <w:name w:val="Título Car"/>
+  <w:style w:type="character" w:customStyle="1" w:styleId="PuestoCar">
+    <w:name w:val="Puesto Car"/>
     <w:basedOn w:val="Fuentedeprrafopredeter"/>
-    <w:link w:val="Ttulo"/>
+    <w:link w:val="Puesto"/>
     <w:uiPriority w:val="10"/>
     <w:rsid w:val="00AE5E56"/>
     <w:rPr>
